--- a/static/documents/sid/hu/c32.docx
+++ b/static/documents/sid/hu/c32.docx
@@ -5,13 +5,9 @@
     <w:p>
       <w:pPr>
         <w:jc w:val="center"/>
-        <w:rPr>
-          <w:rFonts w:asciiTheme="majorHAnsi" w:hAnsiTheme="majorHAnsi"/>
-        </w:rPr>
       </w:pPr>
       <w:r>
         <w:rPr>
-          <w:rFonts w:asciiTheme="majorHAnsi" w:hAnsiTheme="majorHAnsi"/>
           <w:noProof/>
           <w:lang w:eastAsia="hu-HU"/>
         </w:rPr>
@@ -64,135 +60,27 @@
     </w:p>
     <w:p>
       <w:pPr>
-        <w:tabs>
-          <w:tab w:val="left" w:pos="72"/>
-        </w:tabs>
-        <w:spacing w:before="120" w:after="120"/>
-        <w:ind w:left="72"/>
-        <w:jc w:val="both"/>
-        <w:rPr>
-          <w:rFonts w:asciiTheme="majorHAnsi" w:hAnsiTheme="majorHAnsi"/>
-          <w:lang w:val="en-GB"/>
-        </w:rPr>
-      </w:pPr>
+        <w:pStyle w:val="Cmsor1"/>
+        <w:jc w:val="center"/>
+      </w:pPr>
+      <w:r>
+        <w:t xml:space="preserve">C3.2 Stroke </w:t>
+      </w:r>
       <w:r>
         <w:rPr>
-          <w:rStyle w:val="Cmsor1Char"/>
+          <w:szCs w:val="20"/>
         </w:rPr>
-        <w:t xml:space="preserve">C3.2. </w:t>
+        <w:t>miatti</w:t>
       </w:r>
-      <w:proofErr w:type="spellStart"/>
       <w:r>
-        <w:rPr>
-          <w:rStyle w:val="Cmsor1Char"/>
-        </w:rPr>
-        <w:t>Patient</w:t>
+        <w:t xml:space="preserve"> halálozás</w:t>
       </w:r>
-      <w:proofErr w:type="spellEnd"/>
-      <w:r>
-        <w:rPr>
-          <w:rStyle w:val="Cmsor1Char"/>
-        </w:rPr>
-        <w:t xml:space="preserve"> </w:t>
-      </w:r>
-      <w:proofErr w:type="spellStart"/>
-      <w:r>
-        <w:rPr>
-          <w:rStyle w:val="Cmsor1Char"/>
-        </w:rPr>
-        <w:t>based</w:t>
-      </w:r>
-      <w:proofErr w:type="spellEnd"/>
-      <w:r>
-        <w:rPr>
-          <w:rStyle w:val="Cmsor1Char"/>
-        </w:rPr>
-        <w:t xml:space="preserve"> stroke 30 </w:t>
-      </w:r>
-      <w:proofErr w:type="spellStart"/>
-      <w:r>
-        <w:rPr>
-          <w:rStyle w:val="Cmsor1Char"/>
-        </w:rPr>
-        <w:t>day</w:t>
-      </w:r>
-      <w:proofErr w:type="spellEnd"/>
-      <w:r>
-        <w:rPr>
-          <w:rStyle w:val="Cmsor1Char"/>
-        </w:rPr>
-        <w:t xml:space="preserve"> </w:t>
-      </w:r>
-      <w:proofErr w:type="spellStart"/>
-      <w:r>
-        <w:rPr>
-          <w:rStyle w:val="Cmsor1Char"/>
-        </w:rPr>
-        <w:t>in-hospital</w:t>
-      </w:r>
-      <w:proofErr w:type="spellEnd"/>
-      <w:r>
-        <w:rPr>
-          <w:rStyle w:val="Cmsor1Char"/>
-        </w:rPr>
-        <w:t xml:space="preserve"> (</w:t>
-      </w:r>
-      <w:proofErr w:type="spellStart"/>
-      <w:r>
-        <w:rPr>
-          <w:rStyle w:val="Cmsor1Char"/>
-        </w:rPr>
-        <w:t>same</w:t>
-      </w:r>
-      <w:proofErr w:type="spellEnd"/>
-      <w:r>
-        <w:rPr>
-          <w:rStyle w:val="Cmsor1Char"/>
-        </w:rPr>
-        <w:t xml:space="preserve"> </w:t>
-      </w:r>
-      <w:proofErr w:type="spellStart"/>
-      <w:r>
-        <w:rPr>
-          <w:rStyle w:val="Cmsor1Char"/>
-        </w:rPr>
-        <w:t>hospital</w:t>
-      </w:r>
-      <w:proofErr w:type="spellEnd"/>
-      <w:r>
-        <w:rPr>
-          <w:rStyle w:val="Cmsor1Char"/>
-        </w:rPr>
-        <w:t xml:space="preserve">) </w:t>
-      </w:r>
-      <w:proofErr w:type="spellStart"/>
-      <w:r>
-        <w:rPr>
-          <w:rStyle w:val="Cmsor1Char"/>
-        </w:rPr>
-        <w:t>mortality</w:t>
-      </w:r>
-      <w:proofErr w:type="spellEnd"/>
-      <w:r>
-        <w:rPr>
-          <w:rStyle w:val="Cmsor1Char"/>
-        </w:rPr>
-        <w:t xml:space="preserve"> </w:t>
-      </w:r>
-      <w:proofErr w:type="spellStart"/>
-      <w:r>
-        <w:rPr>
-          <w:rStyle w:val="Cmsor1Char"/>
-        </w:rPr>
-        <w:t>rate</w:t>
-      </w:r>
-      <w:proofErr w:type="spellEnd"/>
     </w:p>
     <w:p>
       <w:pPr>
+        <w:spacing w:after="0" w:line="240" w:lineRule="auto"/>
         <w:rPr>
-          <w:rFonts w:asciiTheme="majorHAnsi" w:hAnsiTheme="majorHAnsi"/>
-          <w:lang w:val="en-GB"/>
+          <w:bCs/>
         </w:rPr>
       </w:pPr>
     </w:p>
@@ -217,35 +105,17 @@
           </w:tcPr>
           <w:p>
             <w:pPr>
-              <w:rPr>
-                <w:rFonts w:asciiTheme="majorHAnsi" w:hAnsiTheme="majorHAnsi"/>
-                <w:lang w:val="en-GB"/>
-              </w:rPr>
-            </w:pPr>
-            <w:bookmarkStart w:id="0" w:name="_Ref248808447"/>
-            <w:proofErr w:type="spellStart"/>
-            <w:r>
-              <w:rPr>
-                <w:rFonts w:asciiTheme="majorHAnsi" w:hAnsiTheme="majorHAnsi" w:cs="Arial"/>
-              </w:rPr>
-              <w:t>Short</w:t>
-            </w:r>
-            <w:proofErr w:type="spellEnd"/>
-            <w:r>
-              <w:rPr>
-                <w:rFonts w:asciiTheme="majorHAnsi" w:hAnsiTheme="majorHAnsi" w:cs="Arial"/>
-              </w:rPr>
-              <w:t xml:space="preserve"> </w:t>
-            </w:r>
-            <w:proofErr w:type="spellStart"/>
-            <w:r>
-              <w:rPr>
-                <w:rFonts w:asciiTheme="majorHAnsi" w:hAnsiTheme="majorHAnsi" w:cs="Arial"/>
-              </w:rPr>
-              <w:t>name</w:t>
-            </w:r>
-            <w:bookmarkEnd w:id="0"/>
-            <w:proofErr w:type="spellEnd"/>
+              <w:spacing w:before="120" w:after="120"/>
+              <w:rPr>
+                <w:bCs w:val="0"/>
+              </w:rPr>
+            </w:pPr>
+            <w:r>
+              <w:rPr>
+                <w:bCs w:val="0"/>
+              </w:rPr>
+              <w:t>Rövid név</w:t>
+            </w:r>
           </w:p>
         </w:tc>
         <w:tc>
@@ -254,24 +124,19 @@
           </w:tcPr>
           <w:p>
             <w:pPr>
-              <w:tabs>
-                <w:tab w:val="left" w:pos="72"/>
-              </w:tabs>
-              <w:spacing w:before="120" w:after="120"/>
-              <w:ind w:left="72"/>
+              <w:spacing w:before="120" w:after="120"/>
               <w:jc w:val="both"/>
               <w:cnfStyle w:val="100000000000"/>
               <w:rPr>
-                <w:rFonts w:asciiTheme="majorHAnsi" w:hAnsiTheme="majorHAnsi"/>
-                <w:lang w:val="en-GB"/>
-              </w:rPr>
-            </w:pPr>
-            <w:r>
-              <w:rPr>
-                <w:rFonts w:asciiTheme="majorHAnsi" w:hAnsiTheme="majorHAnsi"/>
-                <w:lang w:val="en-GB"/>
-              </w:rPr>
-              <w:t>Patient based stroke 30 day in-hospital (same hospital) mortality rate</w:t>
+                <w:b w:val="0"/>
+                <w:color w:val="auto"/>
+              </w:rPr>
+            </w:pPr>
+            <w:r>
+              <w:rPr>
+                <w:bCs w:val="0"/>
+              </w:rPr>
+              <w:t>Stroke miatti halálozás</w:t>
             </w:r>
           </w:p>
         </w:tc>
@@ -287,20 +152,17 @@
           </w:tcPr>
           <w:p>
             <w:pPr>
-              <w:rPr>
-                <w:rFonts w:asciiTheme="majorHAnsi" w:hAnsiTheme="majorHAnsi"/>
-                <w:lang w:val="en-GB"/>
-              </w:rPr>
-            </w:pPr>
-            <w:bookmarkStart w:id="1" w:name="_Ref248811004"/>
-            <w:r>
-              <w:rPr>
-                <w:rFonts w:asciiTheme="majorHAnsi" w:hAnsiTheme="majorHAnsi"/>
-                <w:lang w:val="en-GB"/>
-              </w:rPr>
-              <w:t>Detailed name</w:t>
-            </w:r>
-            <w:bookmarkEnd w:id="1"/>
+              <w:spacing w:before="120" w:after="120"/>
+              <w:rPr>
+                <w:bCs w:val="0"/>
+              </w:rPr>
+            </w:pPr>
+            <w:r>
+              <w:rPr>
+                <w:bCs w:val="0"/>
+              </w:rPr>
+              <w:t>Részletes név</w:t>
+            </w:r>
           </w:p>
         </w:tc>
         <w:tc>
@@ -309,21 +171,13 @@
           </w:tcPr>
           <w:p>
             <w:pPr>
+              <w:spacing w:before="120" w:after="120"/>
+              <w:jc w:val="both"/>
               <w:cnfStyle w:val="000000100000"/>
               <w:rPr>
-                <w:rFonts w:asciiTheme="majorHAnsi" w:hAnsiTheme="majorHAnsi"/>
-                <w:lang w:val="en-GB"/>
-              </w:rPr>
-            </w:pPr>
-            <w:r>
-              <w:rPr>
-                <w:rFonts w:asciiTheme="majorHAnsi" w:hAnsiTheme="majorHAnsi"/>
-                <w:bCs/>
-                <w:iCs/>
-                <w:lang w:val="en-GB"/>
-              </w:rPr>
-              <w:t>In-hospital (same hospital) mortality rate within 30 days of hospital admission for stroke (hemorrhagic or ischemic)</w:t>
-            </w:r>
+                <w:bCs/>
+              </w:rPr>
+            </w:pPr>
           </w:p>
         </w:tc>
       </w:tr>
@@ -335,20 +189,17 @@
           </w:tcPr>
           <w:p>
             <w:pPr>
-              <w:rPr>
-                <w:rFonts w:asciiTheme="majorHAnsi" w:hAnsiTheme="majorHAnsi"/>
-                <w:lang w:val="en-GB"/>
-              </w:rPr>
-            </w:pPr>
-            <w:bookmarkStart w:id="2" w:name="_Ref248811077"/>
-            <w:r>
-              <w:rPr>
-                <w:rFonts w:asciiTheme="majorHAnsi" w:hAnsiTheme="majorHAnsi"/>
-                <w:lang w:val="en-GB"/>
-              </w:rPr>
-              <w:t>Short definition</w:t>
-            </w:r>
-            <w:bookmarkEnd w:id="2"/>
+              <w:spacing w:before="120" w:after="120"/>
+              <w:rPr>
+                <w:bCs w:val="0"/>
+              </w:rPr>
+            </w:pPr>
+            <w:r>
+              <w:rPr>
+                <w:bCs w:val="0"/>
+              </w:rPr>
+              <w:t>Rövid definíció</w:t>
+            </w:r>
           </w:p>
         </w:tc>
         <w:tc>
@@ -357,34 +208,32 @@
           </w:tcPr>
           <w:p>
             <w:pPr>
+              <w:spacing w:before="120" w:after="120"/>
+              <w:jc w:val="both"/>
               <w:cnfStyle w:val="000000000000"/>
               <w:rPr>
-                <w:rFonts w:asciiTheme="majorHAnsi" w:hAnsiTheme="majorHAnsi"/>
-                <w:lang w:val="en-GB"/>
-              </w:rPr>
-            </w:pPr>
-            <w:r>
-              <w:rPr>
-                <w:rFonts w:asciiTheme="majorHAnsi" w:hAnsiTheme="majorHAnsi"/>
-                <w:lang w:val="en-GB"/>
-              </w:rPr>
-              <w:t>Percent of patients admitted (</w:t>
-            </w:r>
-            <w:r>
-              <w:rPr>
-                <w:rFonts w:asciiTheme="majorHAnsi" w:hAnsiTheme="majorHAnsi"/>
-                <w:i/>
-                <w:u w:val="single"/>
-                <w:lang w:val="en-GB"/>
-              </w:rPr>
-              <w:t>alternative: percent of admission)</w:t>
-            </w:r>
-            <w:r>
-              <w:rPr>
-                <w:rFonts w:asciiTheme="majorHAnsi" w:hAnsiTheme="majorHAnsi"/>
-                <w:lang w:val="en-GB"/>
-              </w:rPr>
-              <w:t xml:space="preserve"> for hemorrhagic or ischemic stroke who died in the hospital within 30 days of admission.</w:t>
+                <w:bCs/>
+              </w:rPr>
+            </w:pPr>
+            <w:r>
+              <w:rPr>
+                <w:bCs/>
+              </w:rPr>
+              <w:t xml:space="preserve">(Ugyanazon) kórházon belüli (vérzéses vagy </w:t>
+            </w:r>
+            <w:proofErr w:type="spellStart"/>
+            <w:r>
+              <w:rPr>
+                <w:bCs/>
+              </w:rPr>
+              <w:t>ischaemias</w:t>
+            </w:r>
+            <w:proofErr w:type="spellEnd"/>
+            <w:r>
+              <w:rPr>
+                <w:bCs/>
+              </w:rPr>
+              <w:t>) stroke miatti halálozás a kórházi felvételtől számított 30 napon belül (LOS &lt;=30)</w:t>
             </w:r>
           </w:p>
         </w:tc>
@@ -400,20 +249,17 @@
           </w:tcPr>
           <w:p>
             <w:pPr>
-              <w:rPr>
-                <w:rFonts w:asciiTheme="majorHAnsi" w:hAnsiTheme="majorHAnsi"/>
-                <w:lang w:val="en-GB"/>
-              </w:rPr>
-            </w:pPr>
-            <w:bookmarkStart w:id="3" w:name="_Ref248811235"/>
-            <w:r>
-              <w:rPr>
-                <w:rFonts w:asciiTheme="majorHAnsi" w:hAnsiTheme="majorHAnsi"/>
-                <w:lang w:val="en-GB"/>
-              </w:rPr>
-              <w:t>Type of indicator</w:t>
-            </w:r>
-            <w:bookmarkEnd w:id="3"/>
+              <w:spacing w:before="120" w:after="120"/>
+              <w:rPr>
+                <w:bCs w:val="0"/>
+              </w:rPr>
+            </w:pPr>
+            <w:r>
+              <w:rPr>
+                <w:bCs w:val="0"/>
+              </w:rPr>
+              <w:t>Indikátor típusa</w:t>
+            </w:r>
           </w:p>
         </w:tc>
         <w:tc>
@@ -422,25 +268,18 @@
           </w:tcPr>
           <w:p>
             <w:pPr>
+              <w:spacing w:before="120" w:after="120"/>
+              <w:jc w:val="both"/>
               <w:cnfStyle w:val="000000100000"/>
               <w:rPr>
-                <w:rFonts w:asciiTheme="majorHAnsi" w:hAnsiTheme="majorHAnsi"/>
-                <w:lang w:val="en-GB"/>
-              </w:rPr>
-            </w:pPr>
-            <w:r>
-              <w:rPr>
-                <w:rFonts w:asciiTheme="majorHAnsi" w:hAnsiTheme="majorHAnsi" w:cs="Arial"/>
-                <w:lang w:val="en-GB"/>
-              </w:rPr>
-              <w:t xml:space="preserve">Outcome </w:t>
-            </w:r>
-            <w:r>
-              <w:rPr>
-                <w:rFonts w:asciiTheme="majorHAnsi" w:hAnsiTheme="majorHAnsi" w:cs="Arial"/>
-                <w:lang w:val="en-GB"/>
-              </w:rPr>
-              <w:t>measure</w:t>
+                <w:bCs/>
+              </w:rPr>
+            </w:pPr>
+            <w:r>
+              <w:rPr>
+                <w:bCs/>
+              </w:rPr>
+              <w:t>Eredményindikátor</w:t>
             </w:r>
           </w:p>
         </w:tc>
@@ -453,22 +292,17 @@
           </w:tcPr>
           <w:p>
             <w:pPr>
-              <w:spacing w:before="120"/>
-              <w:rPr>
-                <w:rFonts w:asciiTheme="majorHAnsi" w:hAnsiTheme="majorHAnsi" w:cs="Arial"/>
-                <w:iCs/>
-                <w:lang w:val="en-GB"/>
-              </w:rPr>
-            </w:pPr>
-            <w:bookmarkStart w:id="4" w:name="_Ref248811212"/>
-            <w:r>
-              <w:rPr>
-                <w:rFonts w:asciiTheme="majorHAnsi" w:hAnsiTheme="majorHAnsi"/>
-                <w:lang w:val="en-GB"/>
-              </w:rPr>
-              <w:t>Domain</w:t>
-            </w:r>
-            <w:bookmarkEnd w:id="4"/>
+              <w:spacing w:before="120" w:after="120"/>
+              <w:rPr>
+                <w:bCs w:val="0"/>
+              </w:rPr>
+            </w:pPr>
+            <w:r>
+              <w:rPr>
+                <w:bCs w:val="0"/>
+              </w:rPr>
+              <w:t>Terület</w:t>
+            </w:r>
           </w:p>
         </w:tc>
         <w:tc>
@@ -477,24 +311,18 @@
           </w:tcPr>
           <w:p>
             <w:pPr>
-              <w:tabs>
-                <w:tab w:val="left" w:pos="72"/>
-              </w:tabs>
               <w:spacing w:before="120" w:after="120"/>
               <w:jc w:val="both"/>
               <w:cnfStyle w:val="000000000000"/>
               <w:rPr>
-                <w:rFonts w:asciiTheme="majorHAnsi" w:hAnsiTheme="majorHAnsi" w:cs="Arial"/>
-                <w:iCs/>
-                <w:lang w:val="en-GB"/>
-              </w:rPr>
-            </w:pPr>
-            <w:r>
-              <w:rPr>
-                <w:rFonts w:asciiTheme="majorHAnsi" w:hAnsiTheme="majorHAnsi" w:cs="Arial"/>
-                <w:lang w:val="en-GB"/>
-              </w:rPr>
-              <w:t>Clinical effectiveness, Safety</w:t>
+                <w:bCs/>
+              </w:rPr>
+            </w:pPr>
+            <w:r>
+              <w:rPr>
+                <w:bCs/>
+              </w:rPr>
+              <w:t>Klinikai eredményesség, Biztonság</w:t>
             </w:r>
           </w:p>
         </w:tc>
@@ -510,27 +338,23 @@
           </w:tcPr>
           <w:p>
             <w:pPr>
-              <w:spacing w:before="120"/>
-              <w:rPr>
-                <w:rFonts w:asciiTheme="majorHAnsi" w:hAnsiTheme="majorHAnsi" w:cs="Arial"/>
-                <w:iCs/>
-                <w:lang w:val="en-GB"/>
-              </w:rPr>
-            </w:pPr>
-            <w:r>
-              <w:rPr>
-                <w:rFonts w:asciiTheme="majorHAnsi" w:hAnsiTheme="majorHAnsi" w:cs="Arial"/>
-                <w:iCs/>
-                <w:lang w:val="en-GB"/>
-              </w:rPr>
-              <w:t>Numerator</w:t>
-            </w:r>
-          </w:p>
-          <w:p>
-            <w:pPr>
-              <w:rPr>
-                <w:rFonts w:asciiTheme="majorHAnsi" w:hAnsiTheme="majorHAnsi"/>
-                <w:lang w:val="en-GB"/>
+              <w:spacing w:before="120" w:after="120"/>
+              <w:rPr>
+                <w:bCs w:val="0"/>
+              </w:rPr>
+            </w:pPr>
+            <w:r>
+              <w:rPr>
+                <w:bCs w:val="0"/>
+              </w:rPr>
+              <w:t>Számláló</w:t>
+            </w:r>
+          </w:p>
+          <w:p>
+            <w:pPr>
+              <w:spacing w:before="120" w:after="120"/>
+              <w:rPr>
+                <w:bCs w:val="0"/>
               </w:rPr>
             </w:pPr>
           </w:p>
@@ -541,37 +365,42 @@
           </w:tcPr>
           <w:p>
             <w:pPr>
-              <w:spacing w:before="120"/>
+              <w:spacing w:before="120" w:after="120"/>
+              <w:jc w:val="both"/>
               <w:cnfStyle w:val="000000100000"/>
               <w:rPr>
-                <w:rFonts w:asciiTheme="majorHAnsi" w:hAnsiTheme="majorHAnsi" w:cs="Arial"/>
-                <w:iCs/>
-                <w:lang w:val="en-GB"/>
-              </w:rPr>
-            </w:pPr>
-            <w:r>
-              <w:rPr>
-                <w:rFonts w:asciiTheme="majorHAnsi" w:hAnsiTheme="majorHAnsi" w:cs="Arial"/>
-                <w:lang w:val="en-GB"/>
-              </w:rPr>
-              <w:t xml:space="preserve">Number of deaths </w:t>
-            </w:r>
-            <w:r>
-              <w:rPr>
-                <w:rFonts w:asciiTheme="majorHAnsi" w:hAnsiTheme="majorHAnsi" w:cs="Arial"/>
-                <w:b/>
-                <w:bCs/>
-                <w:u w:val="single"/>
-                <w:lang w:val="en-GB"/>
-              </w:rPr>
-              <w:t>in the hospital</w:t>
-            </w:r>
-            <w:r>
-              <w:rPr>
-                <w:rFonts w:asciiTheme="majorHAnsi" w:hAnsiTheme="majorHAnsi" w:cs="Arial"/>
-                <w:lang w:val="en-GB"/>
-              </w:rPr>
-              <w:t xml:space="preserve"> that occurred within 30 days of initial acute hospital admission among cases at the denominator</w:t>
+                <w:bCs/>
+              </w:rPr>
+            </w:pPr>
+            <w:r>
+              <w:rPr>
+                <w:bCs/>
+              </w:rPr>
+              <w:t xml:space="preserve">Azon kórházon belüli halálozások száma, amelyek az akut kórházi felvételt követő 30 napon belül </w:t>
+            </w:r>
+            <w:r>
+              <w:rPr>
+                <w:bCs/>
+              </w:rPr>
+              <w:t>(LOS &lt;= 30)</w:t>
+            </w:r>
+            <w:r>
+              <w:rPr>
+                <w:bCs/>
+              </w:rPr>
+              <w:t xml:space="preserve"> </w:t>
+            </w:r>
+            <w:r>
+              <w:rPr>
+                <w:bCs/>
+              </w:rPr>
+              <w:t>történtek</w:t>
+            </w:r>
+            <w:r>
+              <w:rPr>
+                <w:bCs/>
+              </w:rPr>
+              <w:t xml:space="preserve"> a nevező bevonási és kizárási kritériumainak megfelelő esetei körében.</w:t>
             </w:r>
           </w:p>
         </w:tc>
@@ -584,27 +413,23 @@
           </w:tcPr>
           <w:p>
             <w:pPr>
-              <w:spacing w:before="120"/>
-              <w:rPr>
-                <w:rFonts w:asciiTheme="majorHAnsi" w:hAnsiTheme="majorHAnsi" w:cs="Arial"/>
-                <w:iCs/>
-                <w:lang w:val="en-GB"/>
-              </w:rPr>
-            </w:pPr>
-            <w:r>
-              <w:rPr>
-                <w:rFonts w:asciiTheme="majorHAnsi" w:hAnsiTheme="majorHAnsi" w:cs="Arial"/>
-                <w:iCs/>
-                <w:lang w:val="en-GB"/>
-              </w:rPr>
-              <w:t>Denominator</w:t>
-            </w:r>
-          </w:p>
-          <w:p>
-            <w:pPr>
-              <w:rPr>
-                <w:rFonts w:asciiTheme="majorHAnsi" w:hAnsiTheme="majorHAnsi"/>
-                <w:lang w:val="en-GB"/>
+              <w:spacing w:before="120" w:after="120"/>
+              <w:rPr>
+                <w:bCs w:val="0"/>
+              </w:rPr>
+            </w:pPr>
+            <w:r>
+              <w:rPr>
+                <w:bCs w:val="0"/>
+              </w:rPr>
+              <w:t>Nevező</w:t>
+            </w:r>
+          </w:p>
+          <w:p>
+            <w:pPr>
+              <w:spacing w:before="120" w:after="120"/>
+              <w:rPr>
+                <w:bCs w:val="0"/>
               </w:rPr>
             </w:pPr>
           </w:p>
@@ -615,21 +440,46 @@
           </w:tcPr>
           <w:p>
             <w:pPr>
-              <w:spacing w:before="120"/>
-              <w:ind w:left="72" w:firstLine="2"/>
+              <w:spacing w:before="120" w:after="120"/>
+              <w:jc w:val="both"/>
               <w:cnfStyle w:val="000000000000"/>
               <w:rPr>
-                <w:rFonts w:asciiTheme="majorHAnsi" w:hAnsiTheme="majorHAnsi" w:cs="Arial"/>
-                <w:iCs/>
-                <w:lang w:val="en-GB"/>
-              </w:rPr>
-            </w:pPr>
-            <w:r>
-              <w:rPr>
-                <w:rFonts w:asciiTheme="majorHAnsi" w:hAnsiTheme="majorHAnsi"/>
-                <w:lang w:val="en-GB"/>
-              </w:rPr>
-              <w:t>All patients admitted, age 15 years and older, with the principal/primary diagnoses of stroke (includes ischemic and hemorrhagic stroke. All patients are included, whether transferred or not.</w:t>
+                <w:bCs/>
+              </w:rPr>
+            </w:pPr>
+            <w:r>
+              <w:rPr>
+                <w:bCs/>
+              </w:rPr>
+              <w:t xml:space="preserve">Minden 18 éves vagy idősebb, stroke (beleértve az </w:t>
+            </w:r>
+            <w:proofErr w:type="spellStart"/>
+            <w:r>
+              <w:rPr>
+                <w:bCs/>
+              </w:rPr>
+              <w:t>ischaemias</w:t>
+            </w:r>
+            <w:proofErr w:type="spellEnd"/>
+            <w:r>
+              <w:rPr>
+                <w:bCs/>
+              </w:rPr>
+              <w:t xml:space="preserve"> és vérzéses </w:t>
+            </w:r>
+            <w:proofErr w:type="spellStart"/>
+            <w:r>
+              <w:rPr>
+                <w:bCs/>
+              </w:rPr>
+              <w:t>stroke-ot</w:t>
+            </w:r>
+            <w:proofErr w:type="spellEnd"/>
+            <w:r>
+              <w:rPr>
+                <w:bCs/>
+              </w:rPr>
+              <w:t xml:space="preserve"> is) fődiagnózissal, az adott évben felvett beteg: Az alapindikátorba minden páciens beletartozik függetlenül a lehetséges áthelyezésektől</w:t>
             </w:r>
           </w:p>
         </w:tc>
@@ -645,20 +495,16 @@
           </w:tcPr>
           <w:p>
             <w:pPr>
-              <w:spacing w:before="120"/>
-              <w:rPr>
-                <w:rFonts w:asciiTheme="majorHAnsi" w:hAnsiTheme="majorHAnsi" w:cs="Arial"/>
-                <w:iCs/>
-                <w:lang w:val="en-GB"/>
-              </w:rPr>
-            </w:pPr>
-            <w:r>
-              <w:rPr>
-                <w:rFonts w:asciiTheme="majorHAnsi" w:hAnsiTheme="majorHAnsi" w:cs="Arial"/>
-                <w:iCs/>
-                <w:lang w:val="en-GB"/>
-              </w:rPr>
-              <w:t>Exclusion</w:t>
+              <w:spacing w:before="120" w:after="120"/>
+              <w:rPr>
+                <w:bCs w:val="0"/>
+              </w:rPr>
+            </w:pPr>
+            <w:r>
+              <w:rPr>
+                <w:bCs w:val="0"/>
+              </w:rPr>
+              <w:t>Kizárás</w:t>
             </w:r>
           </w:p>
         </w:tc>
@@ -668,19 +514,16 @@
           </w:tcPr>
           <w:p>
             <w:pPr>
-              <w:spacing w:before="120"/>
+              <w:spacing w:before="120" w:after="120"/>
+              <w:jc w:val="both"/>
               <w:cnfStyle w:val="000000100000"/>
               <w:rPr>
-                <w:rFonts w:asciiTheme="majorHAnsi" w:hAnsiTheme="majorHAnsi" w:cs="Arial"/>
-                <w:iCs/>
-                <w:lang w:val="en-GB"/>
-              </w:rPr>
-            </w:pPr>
-            <w:r>
-              <w:rPr>
-                <w:rFonts w:asciiTheme="majorHAnsi" w:hAnsiTheme="majorHAnsi" w:cs="Arial"/>
-                <w:iCs/>
-                <w:lang w:val="en-GB"/>
+                <w:bCs/>
+              </w:rPr>
+            </w:pPr>
+            <w:r>
+              <w:rPr>
+                <w:bCs/>
               </w:rPr>
               <w:t>-</w:t>
             </w:r>
@@ -695,17 +538,16 @@
           </w:tcPr>
           <w:p>
             <w:pPr>
-              <w:rPr>
-                <w:rFonts w:asciiTheme="majorHAnsi" w:hAnsiTheme="majorHAnsi"/>
-                <w:lang w:val="en-GB"/>
-              </w:rPr>
-            </w:pPr>
-            <w:r>
-              <w:rPr>
-                <w:rFonts w:asciiTheme="majorHAnsi" w:hAnsiTheme="majorHAnsi"/>
-                <w:lang w:val="en-GB"/>
-              </w:rPr>
-              <w:t>Dimension</w:t>
+              <w:spacing w:before="120" w:after="120"/>
+              <w:rPr>
+                <w:bCs w:val="0"/>
+              </w:rPr>
+            </w:pPr>
+            <w:r>
+              <w:rPr>
+                <w:bCs w:val="0"/>
+              </w:rPr>
+              <w:t>Dimenzió</w:t>
             </w:r>
           </w:p>
         </w:tc>
@@ -715,18 +557,18 @@
           </w:tcPr>
           <w:p>
             <w:pPr>
+              <w:spacing w:before="120" w:after="120"/>
+              <w:jc w:val="both"/>
               <w:cnfStyle w:val="000000000000"/>
               <w:rPr>
-                <w:rFonts w:asciiTheme="majorHAnsi" w:hAnsiTheme="majorHAnsi"/>
-                <w:lang w:val="en-GB"/>
-              </w:rPr>
-            </w:pPr>
-            <w:r>
-              <w:rPr>
-                <w:rFonts w:asciiTheme="majorHAnsi" w:hAnsiTheme="majorHAnsi"/>
-                <w:lang w:val="en-GB"/>
-              </w:rPr>
-              <w:t>percent</w:t>
+                <w:bCs/>
+              </w:rPr>
+            </w:pPr>
+            <w:r>
+              <w:rPr>
+                <w:bCs/>
+              </w:rPr>
+              <w:t>Százalék</w:t>
             </w:r>
           </w:p>
         </w:tc>
@@ -742,26 +584,23 @@
           </w:tcPr>
           <w:p>
             <w:pPr>
-              <w:rPr>
-                <w:rFonts w:asciiTheme="majorHAnsi" w:hAnsiTheme="majorHAnsi"/>
-                <w:lang w:val="en-GB"/>
-              </w:rPr>
-            </w:pPr>
-            <w:bookmarkStart w:id="5" w:name="_Ref248811177"/>
-            <w:r>
-              <w:rPr>
-                <w:rFonts w:asciiTheme="majorHAnsi" w:hAnsiTheme="majorHAnsi"/>
-                <w:lang w:val="en-GB"/>
-              </w:rPr>
-              <w:t>Data source</w:t>
-            </w:r>
-            <w:bookmarkEnd w:id="5"/>
-          </w:p>
-          <w:p>
-            <w:pPr>
-              <w:rPr>
-                <w:rFonts w:asciiTheme="majorHAnsi" w:hAnsiTheme="majorHAnsi"/>
-                <w:lang w:val="en-GB"/>
+              <w:spacing w:before="120" w:after="120"/>
+              <w:rPr>
+                <w:bCs w:val="0"/>
+              </w:rPr>
+            </w:pPr>
+            <w:r>
+              <w:rPr>
+                <w:bCs w:val="0"/>
+              </w:rPr>
+              <w:t>Adatforrás</w:t>
+            </w:r>
+          </w:p>
+          <w:p>
+            <w:pPr>
+              <w:spacing w:before="120" w:after="120"/>
+              <w:rPr>
+                <w:bCs w:val="0"/>
               </w:rPr>
             </w:pPr>
           </w:p>
@@ -772,118 +611,54 @@
           </w:tcPr>
           <w:p>
             <w:pPr>
-              <w:autoSpaceDE w:val="0"/>
-              <w:autoSpaceDN w:val="0"/>
-              <w:adjustRightInd w:val="0"/>
               <w:spacing w:before="120" w:after="120"/>
               <w:jc w:val="both"/>
               <w:cnfStyle w:val="000000100000"/>
               <w:rPr>
-                <w:rFonts w:asciiTheme="majorHAnsi" w:hAnsiTheme="majorHAnsi"/>
-                <w:lang w:val="en-GB"/>
-              </w:rPr>
-            </w:pPr>
-            <w:r>
-              <w:rPr>
-                <w:rFonts w:asciiTheme="majorHAnsi" w:hAnsiTheme="majorHAnsi" w:cs="Arial"/>
-                <w:lang w:val="en-US"/>
-              </w:rPr>
-              <w:t>Retrospective data collection. Administrative databases (</w:t>
-            </w:r>
-            <w:proofErr w:type="spellStart"/>
-            <w:r>
-              <w:rPr>
-                <w:rFonts w:asciiTheme="majorHAnsi" w:hAnsiTheme="majorHAnsi" w:cs="Arial"/>
-                <w:lang w:val="en-US"/>
-              </w:rPr>
-              <w:t>eg</w:t>
-            </w:r>
-            <w:proofErr w:type="spellEnd"/>
-            <w:r>
-              <w:rPr>
-                <w:rFonts w:asciiTheme="majorHAnsi" w:hAnsiTheme="majorHAnsi" w:cs="Arial"/>
-                <w:lang w:val="en-US"/>
-              </w:rPr>
-              <w:t>. discharge abstracts).</w:t>
-            </w:r>
-            <w:r>
-              <w:rPr>
-                <w:rFonts w:asciiTheme="majorHAnsi" w:eastAsia="Calibri" w:hAnsiTheme="majorHAnsi" w:cs="Arial"/>
-                <w:lang w:val="en-US"/>
-              </w:rPr>
-              <w:t xml:space="preserve"> Compute the indicator on three</w:t>
-            </w:r>
-            <w:r>
-              <w:rPr>
-                <w:rFonts w:asciiTheme="majorHAnsi" w:eastAsia="Calibri" w:hAnsiTheme="majorHAnsi" w:cs="Arial"/>
-                <w:lang w:val="en-US"/>
-              </w:rPr>
-              <w:t xml:space="preserve"> full</w:t>
-            </w:r>
-            <w:r>
-              <w:rPr>
-                <w:rFonts w:asciiTheme="majorHAnsi" w:eastAsia="Calibri" w:hAnsiTheme="majorHAnsi" w:cs="Arial"/>
-                <w:lang w:val="en-US"/>
-              </w:rPr>
-              <w:t xml:space="preserve"> years/same period</w:t>
-            </w:r>
-            <w:r>
-              <w:rPr>
-                <w:rFonts w:asciiTheme="majorHAnsi" w:eastAsia="Calibri" w:hAnsiTheme="majorHAnsi" w:cs="Arial"/>
-                <w:lang w:val="en-US"/>
-              </w:rPr>
-              <w:t xml:space="preserve"> of three years</w:t>
-            </w:r>
-            <w:r>
-              <w:rPr>
-                <w:rFonts w:asciiTheme="majorHAnsi" w:eastAsia="Calibri" w:hAnsiTheme="majorHAnsi" w:cs="Arial"/>
-                <w:lang w:val="en-US"/>
-              </w:rPr>
-              <w:t xml:space="preserve"> to identify potential trends. (</w:t>
-            </w:r>
-            <w:proofErr w:type="gramStart"/>
-            <w:r>
-              <w:rPr>
-                <w:rFonts w:asciiTheme="majorHAnsi" w:eastAsia="Calibri" w:hAnsiTheme="majorHAnsi" w:cs="Arial"/>
-                <w:lang w:val="en-US"/>
-              </w:rPr>
-              <w:t>e</w:t>
-            </w:r>
-            <w:r>
-              <w:rPr>
-                <w:rFonts w:asciiTheme="majorHAnsi" w:eastAsia="Calibri" w:hAnsiTheme="majorHAnsi" w:cs="Arial"/>
-                <w:lang w:val="en-US"/>
-              </w:rPr>
-              <w:t>.</w:t>
-            </w:r>
-            <w:r>
-              <w:rPr>
-                <w:rFonts w:asciiTheme="majorHAnsi" w:hAnsiTheme="majorHAnsi" w:cs="Arial"/>
-                <w:lang w:val="en-GB"/>
-              </w:rPr>
-              <w:t>g</w:t>
-            </w:r>
-            <w:proofErr w:type="gramEnd"/>
-            <w:r>
-              <w:rPr>
-                <w:rFonts w:asciiTheme="majorHAnsi" w:hAnsiTheme="majorHAnsi" w:cs="Arial"/>
-                <w:lang w:val="en-GB"/>
-              </w:rPr>
-              <w:t xml:space="preserve">. October and February </w:t>
-            </w:r>
-            <w:r>
-              <w:rPr>
-                <w:rFonts w:asciiTheme="majorHAnsi" w:hAnsiTheme="majorHAnsi" w:cs="Arial"/>
-                <w:lang w:val="en-GB"/>
-              </w:rPr>
-              <w:t>2009, 2010 and 2011).</w:t>
-            </w:r>
-            <w:r>
-              <w:rPr>
-                <w:rFonts w:asciiTheme="majorHAnsi" w:hAnsiTheme="majorHAnsi" w:cs="Arial"/>
-                <w:lang w:val="en-GB"/>
-              </w:rPr>
-              <w:t xml:space="preserve"> </w:t>
+                <w:bCs/>
+              </w:rPr>
+            </w:pPr>
+            <w:r>
+              <w:rPr>
+                <w:bCs/>
+              </w:rPr>
+              <w:t>Retrospektív adatgyűjtésen alapuló indikátor. Az értékeléshez betegszintű adatok megadása szükséges (pl. zárójelentésekből történő adatgyűjtéssel).  Az adatg</w:t>
+            </w:r>
+            <w:r>
+              <w:rPr>
+                <w:bCs/>
+              </w:rPr>
+              <w:t xml:space="preserve">yűjtés 3 teljes évre/vagy 3 év </w:t>
+            </w:r>
+            <w:r>
+              <w:rPr>
+                <w:bCs/>
+              </w:rPr>
+              <w:t>azonos id</w:t>
+            </w:r>
+            <w:r>
+              <w:rPr>
+                <w:bCs/>
+              </w:rPr>
+              <w:t>őszakára javasolt (minden eset</w:t>
+            </w:r>
+            <w:r>
+              <w:rPr>
+                <w:bCs/>
+              </w:rPr>
+              <w:t xml:space="preserve">, amely teljesíti a bevonási és kizárási kritériumokat pl. 2009., 2010. és 2011. </w:t>
+            </w:r>
+            <w:r>
+              <w:rPr>
+                <w:bCs/>
+              </w:rPr>
+              <w:t xml:space="preserve">október és február hónapjában) </w:t>
+            </w:r>
+            <w:r>
+              <w:rPr>
+                <w:bCs/>
+              </w:rPr>
+              <w:t>a trendek követhetősége érdekében</w:t>
             </w:r>
           </w:p>
         </w:tc>
@@ -896,17 +671,28 @@
           </w:tcPr>
           <w:p>
             <w:pPr>
-              <w:rPr>
-                <w:rFonts w:asciiTheme="majorHAnsi" w:hAnsiTheme="majorHAnsi"/>
-                <w:lang w:val="en-GB"/>
-              </w:rPr>
-            </w:pPr>
-            <w:r>
-              <w:rPr>
-                <w:rFonts w:asciiTheme="majorHAnsi" w:hAnsiTheme="majorHAnsi"/>
-                <w:lang w:val="en-GB"/>
-              </w:rPr>
-              <w:t>Minimum case number</w:t>
+              <w:spacing w:before="120" w:after="120"/>
+              <w:rPr>
+                <w:bCs w:val="0"/>
+              </w:rPr>
+            </w:pPr>
+            <w:r>
+              <w:rPr>
+                <w:bCs w:val="0"/>
+              </w:rPr>
+              <w:t>Mini</w:t>
+            </w:r>
+            <w:r>
+              <w:rPr>
+                <w:bCs w:val="0"/>
+              </w:rPr>
+              <w:t>m</w:t>
+            </w:r>
+            <w:r>
+              <w:rPr>
+                <w:bCs w:val="0"/>
+              </w:rPr>
+              <w:t>ális esetszám</w:t>
             </w:r>
           </w:p>
         </w:tc>
@@ -916,25 +702,24 @@
           </w:tcPr>
           <w:p>
             <w:pPr>
+              <w:spacing w:before="120" w:after="120"/>
+              <w:jc w:val="both"/>
               <w:cnfStyle w:val="000000000000"/>
               <w:rPr>
-                <w:rFonts w:asciiTheme="majorHAnsi" w:hAnsiTheme="majorHAnsi"/>
-                <w:lang w:val="en-GB"/>
-              </w:rPr>
-            </w:pPr>
-            <w:r>
-              <w:rPr>
-                <w:rFonts w:asciiTheme="majorHAnsi" w:hAnsiTheme="majorHAnsi" w:cs="Arial"/>
-                <w:lang w:val="en-GB"/>
-              </w:rPr>
-              <w:t>60</w:t>
-            </w:r>
-            <w:r>
-              <w:rPr>
-                <w:rFonts w:asciiTheme="majorHAnsi" w:hAnsiTheme="majorHAnsi" w:cs="Arial"/>
-                <w:lang w:val="en-GB"/>
-              </w:rPr>
-              <w:t xml:space="preserve"> consecutive patients per period</w:t>
+                <w:bCs/>
+              </w:rPr>
+            </w:pPr>
+            <w:r>
+              <w:rPr>
+                <w:bCs/>
+              </w:rPr>
+              <w:t xml:space="preserve">Adatgyűjtési </w:t>
+            </w:r>
+            <w:r>
+              <w:rPr>
+                <w:bCs/>
+              </w:rPr>
+              <w:t>időszakonként 60 egymást követő a bevonási és kizárási kritériumnak megfelelő eset</w:t>
             </w:r>
           </w:p>
         </w:tc>
@@ -950,18 +735,17 @@
           </w:tcPr>
           <w:p>
             <w:pPr>
-              <w:rPr>
-                <w:rFonts w:asciiTheme="majorHAnsi" w:hAnsiTheme="majorHAnsi"/>
-                <w:lang w:val="en-GB"/>
+              <w:spacing w:before="120" w:after="120"/>
+              <w:rPr>
+                <w:bCs w:val="0"/>
               </w:rPr>
             </w:pPr>
             <w:proofErr w:type="spellStart"/>
             <w:r>
               <w:rPr>
-                <w:rFonts w:asciiTheme="majorHAnsi" w:hAnsiTheme="majorHAnsi"/>
-                <w:lang w:val="en-GB"/>
-              </w:rPr>
-              <w:t>Subindicators</w:t>
+                <w:bCs w:val="0"/>
+              </w:rPr>
+              <w:t>Alindikátorok</w:t>
             </w:r>
             <w:proofErr w:type="spellEnd"/>
           </w:p>
@@ -972,44 +756,52 @@
           </w:tcPr>
           <w:p>
             <w:pPr>
-              <w:pStyle w:val="Listaszerbekezds"/>
-              <w:numPr>
-                <w:ilvl w:val="0"/>
-                <w:numId w:val="2"/>
-              </w:numPr>
+              <w:spacing w:before="120" w:after="120"/>
+              <w:jc w:val="both"/>
               <w:cnfStyle w:val="000000100000"/>
               <w:rPr>
-                <w:rFonts w:asciiTheme="majorHAnsi" w:hAnsiTheme="majorHAnsi"/>
-                <w:lang w:val="en-GB"/>
-              </w:rPr>
-            </w:pPr>
-            <w:r>
-              <w:rPr>
-                <w:rFonts w:asciiTheme="majorHAnsi" w:hAnsiTheme="majorHAnsi"/>
-                <w:lang w:val="en-GB"/>
-              </w:rPr>
-              <w:t>hospital mortality rate within 30 days without transmissions</w:t>
-            </w:r>
-          </w:p>
-          <w:p>
-            <w:pPr>
-              <w:pStyle w:val="Listaszerbekezds"/>
-              <w:numPr>
-                <w:ilvl w:val="0"/>
-                <w:numId w:val="2"/>
-              </w:numPr>
+                <w:bCs/>
+              </w:rPr>
+            </w:pPr>
+            <w:r>
+              <w:rPr>
+                <w:bCs/>
+              </w:rPr>
+              <w:t xml:space="preserve">Kórházi </w:t>
+            </w:r>
+            <w:r>
+              <w:rPr>
+                <w:bCs/>
+              </w:rPr>
+              <w:t>halálozás 30 napon belül (LOS &lt;= 30) nem átvett és nem áthelyezett betegekre</w:t>
+            </w:r>
+          </w:p>
+          <w:p>
+            <w:pPr>
+              <w:spacing w:before="120" w:after="120"/>
+              <w:jc w:val="both"/>
               <w:cnfStyle w:val="000000100000"/>
               <w:rPr>
-                <w:rFonts w:asciiTheme="majorHAnsi" w:hAnsiTheme="majorHAnsi"/>
-                <w:lang w:val="en-GB"/>
-              </w:rPr>
-            </w:pPr>
-            <w:r>
-              <w:rPr>
-                <w:rFonts w:asciiTheme="majorHAnsi" w:hAnsiTheme="majorHAnsi"/>
-                <w:lang w:val="en-GB"/>
-              </w:rPr>
-              <w:t>hospital mortality rate within 2 days</w:t>
+                <w:bCs/>
+              </w:rPr>
+            </w:pPr>
+            <w:r>
+              <w:rPr>
+                <w:bCs/>
+              </w:rPr>
+              <w:t xml:space="preserve">Kórházi </w:t>
+            </w:r>
+            <w:r>
+              <w:rPr>
+                <w:bCs/>
+              </w:rPr>
+              <w:t>halálozás 2 (LOS &lt;= 2)</w:t>
+            </w:r>
+            <w:r>
+              <w:rPr>
+                <w:bCs/>
+              </w:rPr>
+              <w:t xml:space="preserve"> napon belül</w:t>
             </w:r>
           </w:p>
         </w:tc>
@@ -1022,20 +814,31 @@
           </w:tcPr>
           <w:p>
             <w:pPr>
-              <w:rPr>
-                <w:rFonts w:asciiTheme="majorHAnsi" w:hAnsiTheme="majorHAnsi"/>
-                <w:lang w:val="en-GB"/>
-              </w:rPr>
-            </w:pPr>
-            <w:bookmarkStart w:id="6" w:name="_Ref248811246"/>
-            <w:r>
-              <w:rPr>
-                <w:rFonts w:asciiTheme="majorHAnsi" w:hAnsiTheme="majorHAnsi"/>
-                <w:lang w:val="en-GB"/>
-              </w:rPr>
-              <w:t>Adjustment/ stratification</w:t>
-            </w:r>
-            <w:bookmarkEnd w:id="6"/>
+              <w:spacing w:before="120" w:after="120"/>
+              <w:rPr>
+                <w:bCs w:val="0"/>
+              </w:rPr>
+            </w:pPr>
+            <w:r>
+              <w:rPr>
+                <w:bCs w:val="0"/>
+              </w:rPr>
+              <w:t>Kiegyenlítés/</w:t>
+            </w:r>
+            <w:r>
+              <w:rPr>
+                <w:bCs w:val="0"/>
+              </w:rPr>
+              <w:t xml:space="preserve"> </w:t>
+            </w:r>
+            <w:proofErr w:type="spellStart"/>
+            <w:r>
+              <w:rPr>
+                <w:bCs w:val="0"/>
+              </w:rPr>
+              <w:t>rétegzés</w:t>
+            </w:r>
+            <w:proofErr w:type="spellEnd"/>
           </w:p>
         </w:tc>
         <w:tc>
@@ -1044,16 +847,16 @@
           </w:tcPr>
           <w:p>
             <w:pPr>
+              <w:spacing w:before="120" w:after="120"/>
+              <w:jc w:val="both"/>
               <w:cnfStyle w:val="000000000000"/>
               <w:rPr>
-                <w:rFonts w:asciiTheme="majorHAnsi" w:hAnsiTheme="majorHAnsi"/>
-                <w:lang w:val="en-GB"/>
-              </w:rPr>
-            </w:pPr>
-            <w:r>
-              <w:rPr>
-                <w:rFonts w:asciiTheme="majorHAnsi" w:hAnsiTheme="majorHAnsi"/>
-                <w:lang w:val="en-GB"/>
+                <w:bCs/>
+              </w:rPr>
+            </w:pPr>
+            <w:r>
+              <w:rPr>
+                <w:bCs/>
               </w:rPr>
               <w:t>-</w:t>
             </w:r>
@@ -1071,17 +874,17 @@
           </w:tcPr>
           <w:p>
             <w:pPr>
-              <w:rPr>
-                <w:rFonts w:asciiTheme="majorHAnsi" w:hAnsiTheme="majorHAnsi"/>
-                <w:lang w:val="en-GB"/>
-              </w:rPr>
-            </w:pPr>
-            <w:r>
-              <w:rPr>
-                <w:rFonts w:asciiTheme="majorHAnsi" w:hAnsiTheme="majorHAnsi"/>
-                <w:lang w:val="en-GB"/>
-              </w:rPr>
-              <w:t>Interpretation</w:t>
+              <w:spacing w:before="120" w:after="120"/>
+              <w:rPr>
+                <w:bCs w:val="0"/>
+              </w:rPr>
+            </w:pPr>
+            <w:r>
+              <w:rPr>
+                <w:bCs w:val="0"/>
+              </w:rPr>
+              <w:lastRenderedPageBreak/>
+              <w:t>Értelmezés</w:t>
             </w:r>
           </w:p>
         </w:tc>
@@ -1091,30 +894,18 @@
           </w:tcPr>
           <w:p>
             <w:pPr>
-              <w:autoSpaceDE w:val="0"/>
-              <w:autoSpaceDN w:val="0"/>
-              <w:adjustRightInd w:val="0"/>
-              <w:spacing w:beforeLines="120" w:afterLines="120"/>
+              <w:spacing w:before="120" w:after="120"/>
+              <w:jc w:val="both"/>
               <w:cnfStyle w:val="000000100000"/>
               <w:rPr>
-                <w:rFonts w:asciiTheme="majorHAnsi" w:hAnsiTheme="majorHAnsi"/>
-                <w:lang w:val="en-GB"/>
-              </w:rPr>
-            </w:pPr>
-            <w:r>
-              <w:rPr>
-                <w:rFonts w:asciiTheme="majorHAnsi" w:hAnsiTheme="majorHAnsi" w:cs="Arial"/>
-                <w:bCs/>
-                <w:lang w:val="en-GB"/>
-              </w:rPr>
-              <w:t xml:space="preserve">Improvement is noted as </w:t>
-            </w:r>
-            <w:r>
-              <w:rPr>
-                <w:rFonts w:asciiTheme="majorHAnsi" w:hAnsiTheme="majorHAnsi" w:cs="Arial"/>
-                <w:lang w:val="en-GB"/>
-              </w:rPr>
-              <w:t>a decrease in the rate. Very low rates may indicate early discharges or transfers, lack of registration of deaths in emergency room settings (and no readmission to the hospital) rather than high quality of care</w:t>
+                <w:bCs/>
+              </w:rPr>
+            </w:pPr>
+            <w:r>
+              <w:rPr>
+                <w:bCs/>
+              </w:rPr>
+              <w:t>Az arányszám csökkenése jelenti a javulást. A nagyon alacsony arányok a korai elbocsátást vagy áthelyezést jelenthetik inkább, mint magas minőségű ellátást, és a sürgősségi felvételi részlegen a halálozások hiányos regisztrációját.</w:t>
             </w:r>
           </w:p>
         </w:tc>
@@ -1127,17 +918,28 @@
           </w:tcPr>
           <w:p>
             <w:pPr>
-              <w:rPr>
-                <w:rFonts w:asciiTheme="majorHAnsi" w:hAnsiTheme="majorHAnsi"/>
-                <w:lang w:val="en-GB"/>
-              </w:rPr>
-            </w:pPr>
-            <w:r>
-              <w:rPr>
-                <w:rFonts w:asciiTheme="majorHAnsi" w:hAnsiTheme="majorHAnsi"/>
-                <w:lang w:val="en-GB"/>
-              </w:rPr>
-              <w:t>Codes</w:t>
+              <w:spacing w:before="120" w:after="120"/>
+              <w:rPr>
+                <w:bCs w:val="0"/>
+              </w:rPr>
+            </w:pPr>
+            <w:r>
+              <w:rPr>
+                <w:bCs w:val="0"/>
+              </w:rPr>
+              <w:t>Kódok/</w:t>
+            </w:r>
+            <w:r>
+              <w:rPr>
+                <w:bCs w:val="0"/>
+              </w:rPr>
+              <w:t xml:space="preserve"> </w:t>
+            </w:r>
+            <w:r>
+              <w:rPr>
+                <w:bCs w:val="0"/>
+              </w:rPr>
+              <w:t>definíciók</w:t>
             </w:r>
           </w:p>
         </w:tc>
@@ -1147,99 +949,84 @@
           </w:tcPr>
           <w:p>
             <w:pPr>
+              <w:spacing w:before="120" w:after="120"/>
+              <w:jc w:val="both"/>
               <w:cnfStyle w:val="000000000000"/>
               <w:rPr>
-                <w:rFonts w:asciiTheme="majorHAnsi" w:hAnsiTheme="majorHAnsi" w:cs="Arial"/>
-                <w:bCs/>
-                <w:color w:val="00B050"/>
-                <w:lang w:val="en-GB"/>
-              </w:rPr>
-            </w:pPr>
-            <w:r>
-              <w:rPr>
-                <w:rFonts w:asciiTheme="majorHAnsi" w:hAnsiTheme="majorHAnsi" w:cs="Arial"/>
-                <w:bCs/>
-                <w:lang w:val="en-GB"/>
-              </w:rPr>
-              <w:t>ICD-10</w:t>
-            </w:r>
-            <w:r>
-              <w:rPr>
-                <w:rFonts w:asciiTheme="majorHAnsi" w:hAnsiTheme="majorHAnsi" w:cs="Arial"/>
-                <w:bCs/>
-                <w:color w:val="00B050"/>
-                <w:lang w:val="en-GB"/>
-              </w:rPr>
-              <w:t xml:space="preserve">: </w:t>
-            </w:r>
-            <w:r>
-              <w:rPr>
-                <w:rFonts w:asciiTheme="majorHAnsi" w:hAnsiTheme="majorHAnsi" w:cs="Arial"/>
-                <w:bCs/>
-                <w:color w:val="00B050"/>
-                <w:lang w:val="en-GB"/>
-              </w:rPr>
-              <w:t>I61, I62, I63, I64</w:t>
-            </w:r>
-          </w:p>
-          <w:p>
-            <w:pPr>
+                <w:rFonts w:cs="Arial"/>
+              </w:rPr>
+            </w:pPr>
+            <w:r>
+              <w:rPr>
+                <w:bCs/>
+              </w:rPr>
+              <w:t>Bevonás BNO 10:</w:t>
+            </w:r>
+            <w:r>
+              <w:rPr>
+                <w:bCs/>
+              </w:rPr>
+              <w:t xml:space="preserve"> </w:t>
+            </w:r>
+            <w:r>
+              <w:rPr>
+                <w:rFonts w:cs="Arial"/>
+                <w:color w:val="000000"/>
+              </w:rPr>
+              <w:t>I61</w:t>
+            </w:r>
+            <w:r>
+              <w:rPr>
+                <w:rFonts w:cs="Arial"/>
+                <w:color w:val="003300"/>
+              </w:rPr>
+              <w:t>,</w:t>
+            </w:r>
+            <w:r>
+              <w:rPr>
+                <w:rFonts w:cs="Arial"/>
+              </w:rPr>
+              <w:t xml:space="preserve"> I62, I63, I64 </w:t>
+            </w:r>
+          </w:p>
+          <w:p>
+            <w:pPr>
+              <w:spacing w:before="120" w:after="120"/>
+              <w:jc w:val="both"/>
               <w:cnfStyle w:val="000000000000"/>
               <w:rPr>
-                <w:rFonts w:asciiTheme="majorHAnsi" w:hAnsiTheme="majorHAnsi" w:cs="Arial"/>
-                <w:bCs/>
-                <w:i/>
-                <w:lang w:val="en-GB"/>
-              </w:rPr>
-            </w:pPr>
-            <w:r>
-              <w:rPr>
-                <w:rFonts w:asciiTheme="majorHAnsi" w:hAnsiTheme="majorHAnsi" w:cs="Arial"/>
-                <w:bCs/>
-                <w:i/>
-                <w:lang w:val="en-GB"/>
-              </w:rPr>
-              <w:t>(</w:t>
-            </w:r>
-            <w:r>
-              <w:rPr>
-                <w:rFonts w:asciiTheme="majorHAnsi" w:hAnsiTheme="majorHAnsi" w:cs="Arial"/>
-                <w:bCs/>
-                <w:i/>
-                <w:lang w:val="en-GB"/>
-              </w:rPr>
-              <w:t xml:space="preserve"> codes should be </w:t>
-            </w:r>
-            <w:r>
-              <w:rPr>
-                <w:rFonts w:asciiTheme="majorHAnsi" w:hAnsiTheme="majorHAnsi" w:cs="Arial"/>
-                <w:bCs/>
-                <w:i/>
-                <w:lang w:val="en-GB"/>
-              </w:rPr>
-              <w:t>defined by each</w:t>
-            </w:r>
-            <w:r>
-              <w:rPr>
-                <w:rFonts w:asciiTheme="majorHAnsi" w:hAnsiTheme="majorHAnsi" w:cs="Arial"/>
-                <w:bCs/>
-                <w:i/>
-                <w:lang w:val="en-GB"/>
-              </w:rPr>
-              <w:t xml:space="preserve"> country)</w:t>
+                <w:bCs/>
+              </w:rPr>
+            </w:pPr>
+            <w:r>
+              <w:rPr>
+                <w:bCs/>
+              </w:rPr>
+              <w:t>Á</w:t>
+            </w:r>
+            <w:r>
+              <w:rPr>
+                <w:bCs/>
+              </w:rPr>
+              <w:t xml:space="preserve">polási idő (LOS): </w:t>
+            </w:r>
+            <w:r>
+              <w:rPr>
+                <w:bCs/>
+              </w:rPr>
+              <w:t>elbocsá</w:t>
+            </w:r>
+            <w:r>
+              <w:rPr>
+                <w:bCs/>
+              </w:rPr>
+              <w:t>tás dátuma – felvétel dátuma + 1</w:t>
             </w:r>
           </w:p>
         </w:tc>
       </w:tr>
     </w:tbl>
-    <w:p>
-      <w:pPr>
-        <w:rPr>
-          <w:rFonts w:asciiTheme="majorHAnsi" w:hAnsiTheme="majorHAnsi"/>
-          <w:lang w:val="en-GB"/>
-        </w:rPr>
-      </w:pPr>
-    </w:p>
+    <w:p/>
     <w:sectPr>
       <w:pgSz w:w="11906" w:h="16838"/>
       <w:pgMar w:top="1417" w:right="1417" w:bottom="1417" w:left="1417" w:header="708" w:footer="708" w:gutter="0"/>
@@ -1604,6 +1391,7 @@
     <w:lsdException w:name="caption" w:uiPriority="35" w:qFormat="1"/>
     <w:lsdException w:name="Title" w:semiHidden="0" w:uiPriority="10" w:unhideWhenUsed="0" w:qFormat="1"/>
     <w:lsdException w:name="Default Paragraph Font" w:uiPriority="1"/>
+    <w:lsdException w:name="Body Text" w:uiPriority="0"/>
     <w:lsdException w:name="Subtitle" w:semiHidden="0" w:uiPriority="11" w:unhideWhenUsed="0" w:qFormat="1"/>
     <w:lsdException w:name="Strong" w:semiHidden="0" w:uiPriority="22" w:unhideWhenUsed="0" w:qFormat="1"/>
     <w:lsdException w:name="Emphasis" w:semiHidden="0" w:uiPriority="20" w:unhideWhenUsed="0" w:qFormat="1"/>
@@ -1746,6 +1534,30 @@
       <w:color w:val="365F91" w:themeColor="accent1" w:themeShade="BF"/>
       <w:sz w:val="28"/>
       <w:szCs w:val="28"/>
+    </w:rPr>
+  </w:style>
+  <w:style w:type="paragraph" w:styleId="Cmsor2">
+    <w:name w:val="heading 2"/>
+    <w:basedOn w:val="Norml"/>
+    <w:next w:val="Norml"/>
+    <w:link w:val="Cmsor2Char"/>
+    <w:uiPriority w:val="9"/>
+    <w:unhideWhenUsed/>
+    <w:qFormat/>
+    <w:rsid w:val="00F76DB2"/>
+    <w:pPr>
+      <w:keepNext/>
+      <w:keepLines/>
+      <w:spacing w:before="200" w:after="0"/>
+      <w:outlineLvl w:val="1"/>
+    </w:pPr>
+    <w:rPr>
+      <w:rFonts w:asciiTheme="majorHAnsi" w:eastAsiaTheme="majorEastAsia" w:hAnsiTheme="majorHAnsi" w:cstheme="majorBidi"/>
+      <w:b/>
+      <w:bCs/>
+      <w:color w:val="4F81BD" w:themeColor="accent1"/>
+      <w:sz w:val="26"/>
+      <w:szCs w:val="26"/>
     </w:rPr>
   </w:style>
   <w:style w:type="character" w:default="1" w:styleId="Bekezdsalapbettpusa">
@@ -2162,6 +1974,53 @@
       <w:ind w:left="720"/>
       <w:contextualSpacing/>
     </w:pPr>
+  </w:style>
+  <w:style w:type="character" w:customStyle="1" w:styleId="Cmsor2Char">
+    <w:name w:val="Címsor 2 Char"/>
+    <w:basedOn w:val="Bekezdsalapbettpusa"/>
+    <w:link w:val="Cmsor2"/>
+    <w:uiPriority w:val="9"/>
+    <w:rsid w:val="00F76DB2"/>
+    <w:rPr>
+      <w:rFonts w:asciiTheme="majorHAnsi" w:eastAsiaTheme="majorEastAsia" w:hAnsiTheme="majorHAnsi" w:cstheme="majorBidi"/>
+      <w:b/>
+      <w:bCs/>
+      <w:color w:val="4F81BD" w:themeColor="accent1"/>
+      <w:sz w:val="26"/>
+      <w:szCs w:val="26"/>
+    </w:rPr>
+  </w:style>
+  <w:style w:type="paragraph" w:styleId="Szvegtrzs">
+    <w:name w:val="Body Text"/>
+    <w:basedOn w:val="Norml"/>
+    <w:link w:val="SzvegtrzsChar"/>
+    <w:rsid w:val="00B911F1"/>
+    <w:pPr>
+      <w:autoSpaceDE w:val="0"/>
+      <w:autoSpaceDN w:val="0"/>
+      <w:adjustRightInd w:val="0"/>
+      <w:spacing w:before="120" w:after="120" w:line="240" w:lineRule="auto"/>
+    </w:pPr>
+    <w:rPr>
+      <w:rFonts w:ascii="Arial" w:eastAsia="Times New Roman" w:hAnsi="Arial" w:cs="Arial"/>
+      <w:color w:val="000000"/>
+      <w:sz w:val="20"/>
+      <w:szCs w:val="20"/>
+      <w:lang w:val="en-GB" w:eastAsia="da-DK"/>
+    </w:rPr>
+  </w:style>
+  <w:style w:type="character" w:customStyle="1" w:styleId="SzvegtrzsChar">
+    <w:name w:val="Szövegtörzs Char"/>
+    <w:basedOn w:val="Bekezdsalapbettpusa"/>
+    <w:link w:val="Szvegtrzs"/>
+    <w:rsid w:val="00B911F1"/>
+    <w:rPr>
+      <w:rFonts w:ascii="Arial" w:eastAsia="Times New Roman" w:hAnsi="Arial" w:cs="Arial"/>
+      <w:color w:val="000000"/>
+      <w:sz w:val="20"/>
+      <w:szCs w:val="20"/>
+      <w:lang w:val="en-GB" w:eastAsia="da-DK"/>
+    </w:rPr>
   </w:style>
 </w:styles>
 </file>
